--- a/Explanations/Optimazation explanations.docx
+++ b/Explanations/Optimazation explanations.docx
@@ -9293,8 +9293,6 @@
         </w:rPr>
         <w:t>д, неоптимізований – близько хвилини</w:t>
       </w:r>
-      <w:bookmarkStart w:id="0" w:name="_GoBack"/>
-      <w:bookmarkEnd w:id="0"/>
       <w:r>
         <w:rPr>
           <w:rFonts w:ascii="Times New Roman" w:hAnsi="Times New Roman" w:cs="Times New Roman"/>
@@ -13464,10 +13462,11 @@
       <w:pPr>
         <w:rPr>
           <w:rFonts w:ascii="Consolas" w:hAnsi="Consolas"/>
-          <w:color w:val="C0C0C0"/>
+          <w:color w:val="CCCCCC"/>
           <w:sz w:val="20"/>
           <w:szCs w:val="20"/>
           <w:shd w:val="clear" w:color="auto" w:fill="2F2F2F"/>
+          <w:lang w:val="uk-UA"/>
         </w:rPr>
       </w:pPr>
       <w:r>
@@ -13489,6 +13488,7 @@
           <w:sz w:val="20"/>
           <w:szCs w:val="20"/>
           <w:shd w:val="clear" w:color="auto" w:fill="2F2F2F"/>
+          <w:lang w:val="uk-UA"/>
         </w:rPr>
         <w:t xml:space="preserve"> </w:t>
       </w:r>
@@ -13497,15 +13497,14 @@
       <w:r>
         <w:rPr>
           <w:rFonts w:ascii="Consolas" w:hAnsi="Consolas"/>
-          <w:i/>
-          <w:iCs/>
-          <w:color w:val="B788D3"/>
+          <w:color w:val="9E9E9E"/>
           <w:sz w:val="20"/>
           <w:szCs w:val="20"/>
           <w:shd w:val="clear" w:color="auto" w:fill="2F2F2F"/>
         </w:rPr>
-        <w:t>pb</w:t>
-      </w:r>
+        <w:t>ab</w:t>
+      </w:r>
+      <w:proofErr w:type="spellEnd"/>
       <w:r>
         <w:rPr>
           <w:rFonts w:ascii="Consolas" w:hAnsi="Consolas"/>
@@ -13513,50 +13512,102 @@
           <w:sz w:val="20"/>
           <w:szCs w:val="20"/>
           <w:shd w:val="clear" w:color="auto" w:fill="2F2F2F"/>
+          <w:lang w:val="uk-UA"/>
         </w:rPr>
         <w:t>.</w:t>
       </w:r>
-      <w:r>
-        <w:rPr>
-          <w:rFonts w:ascii="Consolas" w:hAnsi="Consolas"/>
-          <w:color w:val="00B8B8"/>
+      <w:proofErr w:type="spellStart"/>
+      <w:r>
+        <w:rPr>
+          <w:rFonts w:ascii="Consolas" w:hAnsi="Consolas"/>
+          <w:color w:val="9E9E9E"/>
           <w:sz w:val="20"/>
           <w:szCs w:val="20"/>
           <w:shd w:val="clear" w:color="auto" w:fill="2F2F2F"/>
         </w:rPr>
-        <w:t>total</w:t>
-      </w:r>
+        <w:t>price</w:t>
+      </w:r>
+      <w:proofErr w:type="spellEnd"/>
       <w:proofErr w:type="gramEnd"/>
       <w:r>
         <w:rPr>
           <w:rFonts w:ascii="Consolas" w:hAnsi="Consolas"/>
-          <w:color w:val="00B8B8"/>
+          <w:color w:val="CCCCCC"/>
           <w:sz w:val="20"/>
           <w:szCs w:val="20"/>
           <w:shd w:val="clear" w:color="auto" w:fill="2F2F2F"/>
-        </w:rPr>
-        <w:t>_ratings</w:t>
-      </w:r>
-      <w:proofErr w:type="spellEnd"/>
-      <w:r>
-        <w:rPr>
-          <w:rFonts w:ascii="Consolas" w:hAnsi="Consolas"/>
-          <w:color w:val="CCCCCC"/>
+          <w:lang w:val="uk-UA"/>
+        </w:rPr>
+        <w:t xml:space="preserve"> </w:t>
+      </w:r>
+      <w:r>
+        <w:rPr>
+          <w:rFonts w:ascii="Consolas" w:hAnsi="Consolas"/>
+          <w:b/>
+          <w:bCs/>
+          <w:color w:val="739ECA"/>
           <w:sz w:val="20"/>
           <w:szCs w:val="20"/>
           <w:shd w:val="clear" w:color="auto" w:fill="2F2F2F"/>
         </w:rPr>
-        <w:t xml:space="preserve"> &gt; </w:t>
-      </w:r>
-      <w:r>
-        <w:rPr>
-          <w:rFonts w:ascii="Consolas" w:hAnsi="Consolas"/>
-          <w:color w:val="C0C0C0"/>
+        <w:t>IS</w:t>
+      </w:r>
+      <w:r>
+        <w:rPr>
+          <w:rFonts w:ascii="Consolas" w:hAnsi="Consolas"/>
+          <w:color w:val="CCCCCC"/>
           <w:sz w:val="20"/>
           <w:szCs w:val="20"/>
           <w:shd w:val="clear" w:color="auto" w:fill="2F2F2F"/>
-        </w:rPr>
-        <w:t>100</w:t>
+          <w:lang w:val="uk-UA"/>
+        </w:rPr>
+        <w:t xml:space="preserve"> </w:t>
+      </w:r>
+      <w:r>
+        <w:rPr>
+          <w:rFonts w:ascii="Consolas" w:hAnsi="Consolas"/>
+          <w:b/>
+          <w:bCs/>
+          <w:color w:val="739ECA"/>
+          <w:sz w:val="20"/>
+          <w:szCs w:val="20"/>
+          <w:shd w:val="clear" w:color="auto" w:fill="2F2F2F"/>
+        </w:rPr>
+        <w:t>NOT</w:t>
+      </w:r>
+      <w:r>
+        <w:rPr>
+          <w:rFonts w:ascii="Consolas" w:hAnsi="Consolas"/>
+          <w:color w:val="CCCCCC"/>
+          <w:sz w:val="20"/>
+          <w:szCs w:val="20"/>
+          <w:shd w:val="clear" w:color="auto" w:fill="2F2F2F"/>
+          <w:lang w:val="uk-UA"/>
+        </w:rPr>
+        <w:t xml:space="preserve"> </w:t>
+      </w:r>
+      <w:r>
+        <w:rPr>
+          <w:rFonts w:ascii="Consolas" w:hAnsi="Consolas"/>
+          <w:b/>
+          <w:bCs/>
+          <w:color w:val="739ECA"/>
+          <w:sz w:val="20"/>
+          <w:szCs w:val="20"/>
+          <w:shd w:val="clear" w:color="auto" w:fill="2F2F2F"/>
+        </w:rPr>
+        <w:t>NULL</w:t>
+      </w:r>
+      <w:r>
+        <w:rPr>
+          <w:rFonts w:ascii="Consolas" w:hAnsi="Consolas"/>
+          <w:color w:val="CCCCCC"/>
+          <w:sz w:val="20"/>
+          <w:szCs w:val="20"/>
+          <w:shd w:val="clear" w:color="auto" w:fill="2F2F2F"/>
+          <w:lang w:val="uk-UA"/>
+        </w:rPr>
+        <w:t xml:space="preserve"> </w:t>
       </w:r>
     </w:p>
     <w:p>
@@ -13565,15 +13616,16 @@
           <w:rFonts w:ascii="Times New Roman" w:hAnsi="Times New Roman" w:cs="Times New Roman"/>
           <w:sz w:val="28"/>
           <w:szCs w:val="28"/>
-        </w:rPr>
-      </w:pPr>
-      <w:r>
-        <w:rPr>
-          <w:rFonts w:ascii="Times New Roman" w:hAnsi="Times New Roman" w:cs="Times New Roman"/>
-          <w:sz w:val="28"/>
-          <w:szCs w:val="28"/>
           <w:lang w:val="uk-UA"/>
         </w:rPr>
+      </w:pPr>
+      <w:r>
+        <w:rPr>
+          <w:rFonts w:ascii="Times New Roman" w:hAnsi="Times New Roman" w:cs="Times New Roman"/>
+          <w:sz w:val="28"/>
+          <w:szCs w:val="28"/>
+          <w:lang w:val="uk-UA"/>
+        </w:rPr>
         <w:t xml:space="preserve">Фільтрувалась через </w:t>
       </w:r>
       <w:r>
@@ -13590,6 +13642,7 @@
           <w:rFonts w:ascii="Times New Roman" w:hAnsi="Times New Roman" w:cs="Times New Roman"/>
           <w:sz w:val="28"/>
           <w:szCs w:val="28"/>
+          <w:lang w:val="uk-UA"/>
         </w:rPr>
         <w:t xml:space="preserve">, </w:t>
       </w:r>
@@ -13607,17 +13660,29 @@
           <w:rFonts w:ascii="Times New Roman" w:hAnsi="Times New Roman" w:cs="Times New Roman"/>
           <w:sz w:val="28"/>
           <w:szCs w:val="28"/>
-        </w:rPr>
-        <w:t xml:space="preserve"> </w:t>
-      </w:r>
-      <w:r>
-        <w:rPr>
-          <w:rFonts w:ascii="Times New Roman" w:hAnsi="Times New Roman" w:cs="Times New Roman"/>
-          <w:sz w:val="28"/>
-          <w:szCs w:val="28"/>
-          <w:lang w:val="en-US"/>
-        </w:rPr>
-        <w:t>join</w:t>
+          <w:lang w:val="uk-UA"/>
+        </w:rPr>
+        <w:t xml:space="preserve"> </w:t>
+      </w:r>
+      <w:r>
+        <w:rPr>
+          <w:rFonts w:ascii="Times New Roman" w:hAnsi="Times New Roman" w:cs="Times New Roman"/>
+          <w:sz w:val="28"/>
+          <w:szCs w:val="28"/>
+          <w:lang w:val="en-US"/>
+        </w:rPr>
+        <w:t>jo</w:t>
+      </w:r>
+      <w:bookmarkStart w:id="0" w:name="_GoBack"/>
+      <w:bookmarkEnd w:id="0"/>
+      <w:r>
+        <w:rPr>
+          <w:rFonts w:ascii="Times New Roman" w:hAnsi="Times New Roman" w:cs="Times New Roman"/>
+          <w:sz w:val="28"/>
+          <w:szCs w:val="28"/>
+          <w:lang w:val="en-US"/>
+        </w:rPr>
+        <w:t>in</w:t>
       </w:r>
     </w:p>
     <w:p>
@@ -13652,6 +13717,7 @@
           <w:rFonts w:ascii="Times New Roman" w:hAnsi="Times New Roman" w:cs="Times New Roman"/>
           <w:sz w:val="28"/>
           <w:szCs w:val="28"/>
+          <w:lang w:val="uk-UA"/>
         </w:rPr>
         <w:t xml:space="preserve"> </w:t>
       </w:r>
@@ -13707,9 +13773,8 @@
           <w:szCs w:val="28"/>
           <w:lang w:val="uk-UA"/>
         </w:rPr>
-        <w:t xml:space="preserve"> </w:t>
-      </w:r>
-      <w:proofErr w:type="spellStart"/>
+        <w:t xml:space="preserve"> від</w:t>
+      </w:r>
       <w:r>
         <w:rPr>
           <w:rFonts w:ascii="Times New Roman" w:hAnsi="Times New Roman" w:cs="Times New Roman"/>
@@ -13717,9 +13782,8 @@
           <w:szCs w:val="28"/>
           <w:lang w:val="uk-UA"/>
         </w:rPr>
-        <w:t>відувається</w:t>
-      </w:r>
-      <w:proofErr w:type="spellEnd"/>
+        <w:t>б</w:t>
+      </w:r>
       <w:r>
         <w:rPr>
           <w:rFonts w:ascii="Times New Roman" w:hAnsi="Times New Roman" w:cs="Times New Roman"/>
@@ -13727,7 +13791,7 @@
           <w:szCs w:val="28"/>
           <w:lang w:val="uk-UA"/>
         </w:rPr>
-        <w:t xml:space="preserve"> фільтрація на момент об’єднання</w:t>
+        <w:t>увається фільтрація на момент об’єднання</w:t>
       </w:r>
     </w:p>
     <w:p>
@@ -13746,9 +13810,8 @@
           <w:szCs w:val="28"/>
           <w:lang w:val="uk-UA"/>
         </w:rPr>
-        <w:t xml:space="preserve">Останній крок – оптимізація за допомогою </w:t>
-      </w:r>
-      <w:proofErr w:type="spellStart"/>
+        <w:t>Останній крок</w:t>
+      </w:r>
       <w:r>
         <w:rPr>
           <w:rFonts w:ascii="Times New Roman" w:hAnsi="Times New Roman" w:cs="Times New Roman"/>
@@ -13756,9 +13819,8 @@
           <w:szCs w:val="28"/>
           <w:lang w:val="uk-UA"/>
         </w:rPr>
-        <w:t>підсказок</w:t>
-      </w:r>
-      <w:proofErr w:type="spellEnd"/>
+        <w:t xml:space="preserve"> – оптимізація за допомогою під</w:t>
+      </w:r>
       <w:r>
         <w:rPr>
           <w:rFonts w:ascii="Times New Roman" w:hAnsi="Times New Roman" w:cs="Times New Roman"/>
@@ -13766,7 +13828,7 @@
           <w:szCs w:val="28"/>
           <w:lang w:val="uk-UA"/>
         </w:rPr>
-        <w:t xml:space="preserve"> для індексів</w:t>
+        <w:t>казок для індексів</w:t>
       </w:r>
     </w:p>
     <w:p>
